--- a/SDM/Werkzaamheden.docx
+++ b/SDM/Werkzaamheden.docx
@@ -4,7 +4,7 @@
   <w:body>
     <w:p>
       <w:pPr>
-        <w:pStyle w:val="Lijstalinea"/>
+        <w:pStyle w:val="ListParagraph"/>
         <w:numPr>
           <w:ilvl w:val="0"/>
           <w:numId w:val="1"/>
@@ -22,17 +22,24 @@
     </w:p>
     <w:p>
       <w:r>
-        <w:t>Per requierment aangeven of het een must have of could have of iets dergelijks is..</w:t>
-      </w:r>
-    </w:p>
-    <w:p>
-      <w:r>
-        <w:t>Use-cases in functioneel ontwerp</w:t>
-      </w:r>
-    </w:p>
-    <w:p>
-      <w:r>
-        <w:t>Use-case diagram ook in functioneel ontwerp</w:t>
+        <w:t>Per requierment aangeven of het een must have of could have of iets dergelijks is.. (Wouter)</w:t>
+      </w:r>
+      <w:r>
+        <w:br/>
+      </w:r>
+      <w:r>
+        <w:br/>
+        <w:t>Use cases e.d. overgezet naar FO (Tom)</w:t>
+      </w:r>
+    </w:p>
+    <w:p>
+      <w:r>
+        <w:t>Use-cases in functioneel ontwerp (Arunan)</w:t>
+      </w:r>
+    </w:p>
+    <w:p>
+      <w:r>
+        <w:t>Use-case diagram ook in functioneel ontwerp (Arunan)</w:t>
       </w:r>
     </w:p>
     <w:p>
@@ -41,13 +48,52 @@
       </w:r>
     </w:p>
     <w:p>
-      <w:r>
-        <w:t>Use-case pre en pro condities (Tabel)</w:t>
-      </w:r>
-    </w:p>
-    <w:p>
-      <w:pPr>
-        <w:pStyle w:val="Lijstalinea"/>
+      <w:pPr>
+        <w:rPr>
+          <w:b/>
+          <w:lang w:val="en-GB"/>
+        </w:rPr>
+      </w:pPr>
+      <w:r>
+        <w:t xml:space="preserve">Use-case pre en pro condities </w:t>
+      </w:r>
+      <w:r>
+        <w:rPr>
+          <w:lang w:val="en-GB"/>
+        </w:rPr>
+        <w:t>(Tabel)</w:t>
+      </w:r>
+      <w:r>
+        <w:rPr>
+          <w:lang w:val="en-GB"/>
+        </w:rPr>
+        <w:br/>
+      </w:r>
+      <w:r>
+        <w:rPr>
+          <w:lang w:val="en-GB"/>
+        </w:rPr>
+        <w:br/>
+      </w:r>
+    </w:p>
+    <w:p>
+      <w:pPr>
+        <w:rPr>
+          <w:b/>
+          <w:lang w:val="en-GB"/>
+        </w:rPr>
+      </w:pPr>
+      <w:r>
+        <w:rPr>
+          <w:b/>
+          <w:lang w:val="en-GB"/>
+        </w:rPr>
+        <w:t>TO DO als het programmeergedeelte (grotendeels) klaar is</w:t>
+      </w:r>
+    </w:p>
+    <w:p>
+      <w:pPr>
+        <w:pStyle w:val="ListParagraph"/>
         <w:numPr>
           <w:ilvl w:val="0"/>
           <w:numId w:val="1"/>
@@ -96,36 +142,79 @@
       </w:r>
     </w:p>
     <w:p>
-      <w:r>
+      <w:pPr>
+        <w:rPr>
+          <w:lang w:val="en-GB"/>
+        </w:rPr>
+      </w:pPr>
+      <w:r>
+        <w:rPr>
+          <w:lang w:val="en-GB"/>
+        </w:rPr>
         <w:t>ModEl..</w:t>
       </w:r>
     </w:p>
     <w:p>
-      <w:r>
+      <w:pPr>
+        <w:rPr>
+          <w:lang w:val="en-GB"/>
+        </w:rPr>
+      </w:pPr>
+      <w:r>
+        <w:rPr>
+          <w:lang w:val="en-GB"/>
+        </w:rPr>
         <w:t xml:space="preserve">Framework </w:t>
       </w:r>
       <w:r>
         <w:sym w:font="Wingdings" w:char="F0E0"/>
       </w:r>
       <w:r>
+        <w:rPr>
+          <w:lang w:val="en-GB"/>
+        </w:rPr>
         <w:t xml:space="preserve"> starten </w:t>
       </w:r>
       <w:r>
         <w:sym w:font="Wingdings" w:char="F0E0"/>
       </w:r>
       <w:r>
+        <w:rPr>
+          <w:lang w:val="en-GB"/>
+        </w:rPr>
         <w:t xml:space="preserve"> GUI (Login &amp;port) </w:t>
       </w:r>
       <w:r>
         <w:sym w:font="Wingdings" w:char="F0E0"/>
       </w:r>
       <w:r>
+        <w:rPr>
+          <w:lang w:val="en-GB"/>
+        </w:rPr>
         <w:t xml:space="preserve"> </w:t>
       </w:r>
     </w:p>
-    <w:p/>
-    <w:p/>
-    <w:p/>
+    <w:p>
+      <w:pPr>
+        <w:rPr>
+          <w:lang w:val="en-GB"/>
+        </w:rPr>
+      </w:pPr>
+    </w:p>
+    <w:p>
+      <w:pPr>
+        <w:rPr>
+          <w:lang w:val="en-GB"/>
+        </w:rPr>
+      </w:pPr>
+    </w:p>
+    <w:p>
+      <w:pPr>
+        <w:rPr>
+          <w:lang w:val="en-GB"/>
+        </w:rPr>
+      </w:pPr>
+    </w:p>
     <w:sectPr>
       <w:pgSz w:w="11906" w:h="16838"/>
       <w:pgMar w:top="1417" w:right="1417" w:bottom="1417" w:left="1417" w:header="708" w:footer="708" w:gutter="0"/>
@@ -138,7 +227,7 @@
 
 <file path=word/endnotes.xml><?xml version="1.0" encoding="utf-8"?>
 <w:endnotes xmlns:ve="http://schemas.openxmlformats.org/markup-compatibility/2006" xmlns:o="urn:schemas-microsoft-com:office:office" xmlns:r="http://schemas.openxmlformats.org/officeDocument/2006/relationships" xmlns:m="http://schemas.openxmlformats.org/officeDocument/2006/math" xmlns:v="urn:schemas-microsoft-com:vml" xmlns:wp="http://schemas.openxmlformats.org/drawingml/2006/wordprocessingDrawing" xmlns:w10="urn:schemas-microsoft-com:office:word" xmlns:w="http://schemas.openxmlformats.org/wordprocessingml/2006/main" xmlns:wne="http://schemas.microsoft.com/office/word/2006/wordml">
-  <w:endnote w:type="separator" w:id="0">
+  <w:endnote w:type="separator" w:id="-1">
     <w:p>
       <w:pPr>
         <w:spacing w:after="0" w:line="240" w:lineRule="auto"/>
@@ -148,7 +237,7 @@
       </w:r>
     </w:p>
   </w:endnote>
-  <w:endnote w:type="continuationSeparator" w:id="1">
+  <w:endnote w:type="continuationSeparator" w:id="0">
     <w:p>
       <w:pPr>
         <w:spacing w:after="0" w:line="240" w:lineRule="auto"/>
@@ -163,7 +252,7 @@
 
 <file path=word/footnotes.xml><?xml version="1.0" encoding="utf-8"?>
 <w:footnotes xmlns:ve="http://schemas.openxmlformats.org/markup-compatibility/2006" xmlns:o="urn:schemas-microsoft-com:office:office" xmlns:r="http://schemas.openxmlformats.org/officeDocument/2006/relationships" xmlns:m="http://schemas.openxmlformats.org/officeDocument/2006/math" xmlns:v="urn:schemas-microsoft-com:vml" xmlns:wp="http://schemas.openxmlformats.org/drawingml/2006/wordprocessingDrawing" xmlns:w10="urn:schemas-microsoft-com:office:word" xmlns:w="http://schemas.openxmlformats.org/wordprocessingml/2006/main" xmlns:wne="http://schemas.microsoft.com/office/word/2006/wordml">
-  <w:footnote w:type="separator" w:id="0">
+  <w:footnote w:type="separator" w:id="-1">
     <w:p>
       <w:pPr>
         <w:spacing w:after="0" w:line="240" w:lineRule="auto"/>
@@ -173,7 +262,7 @@
       </w:r>
     </w:p>
   </w:footnote>
-  <w:footnote w:type="continuationSeparator" w:id="1">
+  <w:footnote w:type="continuationSeparator" w:id="0">
     <w:p>
       <w:pPr>
         <w:spacing w:after="0" w:line="240" w:lineRule="auto"/>
@@ -201,7 +290,7 @@
         <w:ind w:left="720" w:hanging="360"/>
       </w:pPr>
       <w:rPr>
-        <w:rFonts w:hint="default"/>
+        <w:rFonts w:cs="Times New Roman" w:hint="default"/>
       </w:rPr>
     </w:lvl>
     <w:lvl w:ilvl="1" w:tplc="04130019" w:tentative="1">
@@ -212,6 +301,9 @@
       <w:pPr>
         <w:ind w:left="1440" w:hanging="360"/>
       </w:pPr>
+      <w:rPr>
+        <w:rFonts w:cs="Times New Roman"/>
+      </w:rPr>
     </w:lvl>
     <w:lvl w:ilvl="2" w:tplc="0413001B" w:tentative="1">
       <w:start w:val="1"/>
@@ -221,6 +313,9 @@
       <w:pPr>
         <w:ind w:left="2160" w:hanging="180"/>
       </w:pPr>
+      <w:rPr>
+        <w:rFonts w:cs="Times New Roman"/>
+      </w:rPr>
     </w:lvl>
     <w:lvl w:ilvl="3" w:tplc="0413000F" w:tentative="1">
       <w:start w:val="1"/>
@@ -230,6 +325,9 @@
       <w:pPr>
         <w:ind w:left="2880" w:hanging="360"/>
       </w:pPr>
+      <w:rPr>
+        <w:rFonts w:cs="Times New Roman"/>
+      </w:rPr>
     </w:lvl>
     <w:lvl w:ilvl="4" w:tplc="04130019" w:tentative="1">
       <w:start w:val="1"/>
@@ -239,6 +337,9 @@
       <w:pPr>
         <w:ind w:left="3600" w:hanging="360"/>
       </w:pPr>
+      <w:rPr>
+        <w:rFonts w:cs="Times New Roman"/>
+      </w:rPr>
     </w:lvl>
     <w:lvl w:ilvl="5" w:tplc="0413001B" w:tentative="1">
       <w:start w:val="1"/>
@@ -248,6 +349,9 @@
       <w:pPr>
         <w:ind w:left="4320" w:hanging="180"/>
       </w:pPr>
+      <w:rPr>
+        <w:rFonts w:cs="Times New Roman"/>
+      </w:rPr>
     </w:lvl>
     <w:lvl w:ilvl="6" w:tplc="0413000F" w:tentative="1">
       <w:start w:val="1"/>
@@ -257,6 +361,9 @@
       <w:pPr>
         <w:ind w:left="5040" w:hanging="360"/>
       </w:pPr>
+      <w:rPr>
+        <w:rFonts w:cs="Times New Roman"/>
+      </w:rPr>
     </w:lvl>
     <w:lvl w:ilvl="7" w:tplc="04130019" w:tentative="1">
       <w:start w:val="1"/>
@@ -266,6 +373,9 @@
       <w:pPr>
         <w:ind w:left="5760" w:hanging="360"/>
       </w:pPr>
+      <w:rPr>
+        <w:rFonts w:cs="Times New Roman"/>
+      </w:rPr>
     </w:lvl>
     <w:lvl w:ilvl="8" w:tplc="0413001B" w:tentative="1">
       <w:start w:val="1"/>
@@ -275,6 +385,9 @@
       <w:pPr>
         <w:ind w:left="6480" w:hanging="180"/>
       </w:pPr>
+      <w:rPr>
+        <w:rFonts w:cs="Times New Roman"/>
+      </w:rPr>
     </w:lvl>
   </w:abstractNum>
   <w:num w:numId="1">
@@ -288,45 +401,41 @@
   <w:docDefaults>
     <w:rPrDefault>
       <w:rPr>
-        <w:rFonts w:asciiTheme="minorHAnsi" w:eastAsiaTheme="minorHAnsi" w:hAnsiTheme="minorHAnsi" w:cstheme="minorBidi"/>
+        <w:rFonts w:ascii="Calibri" w:eastAsia="Calibri" w:hAnsi="Calibri" w:cs="Times New Roman"/>
         <w:sz w:val="22"/>
         <w:szCs w:val="22"/>
-        <w:lang w:val="nl-NL" w:eastAsia="en-US" w:bidi="ar-SA"/>
+        <w:lang w:val="nl-NL" w:eastAsia="nl-NL" w:bidi="ar-SA"/>
       </w:rPr>
     </w:rPrDefault>
-    <w:pPrDefault>
-      <w:pPr>
-        <w:spacing w:after="200" w:line="276" w:lineRule="auto"/>
-      </w:pPr>
-    </w:pPrDefault>
+    <w:pPrDefault/>
   </w:docDefaults>
   <w:latentStyles w:defLockedState="0" w:defUIPriority="99" w:defSemiHidden="1" w:defUnhideWhenUsed="1" w:defQFormat="0" w:count="267">
-    <w:lsdException w:name="Normal" w:semiHidden="0" w:uiPriority="0" w:unhideWhenUsed="0" w:qFormat="1"/>
-    <w:lsdException w:name="heading 1" w:semiHidden="0" w:uiPriority="9" w:unhideWhenUsed="0" w:qFormat="1"/>
-    <w:lsdException w:name="heading 2" w:uiPriority="9" w:qFormat="1"/>
-    <w:lsdException w:name="heading 3" w:uiPriority="9" w:qFormat="1"/>
-    <w:lsdException w:name="heading 4" w:uiPriority="9" w:qFormat="1"/>
-    <w:lsdException w:name="heading 5" w:uiPriority="9" w:qFormat="1"/>
-    <w:lsdException w:name="heading 6" w:uiPriority="9" w:qFormat="1"/>
-    <w:lsdException w:name="heading 7" w:uiPriority="9" w:qFormat="1"/>
-    <w:lsdException w:name="heading 8" w:uiPriority="9" w:qFormat="1"/>
-    <w:lsdException w:name="heading 9" w:uiPriority="9" w:qFormat="1"/>
-    <w:lsdException w:name="toc 1" w:uiPriority="39"/>
-    <w:lsdException w:name="toc 2" w:uiPriority="39"/>
-    <w:lsdException w:name="toc 3" w:uiPriority="39"/>
-    <w:lsdException w:name="toc 4" w:uiPriority="39"/>
-    <w:lsdException w:name="toc 5" w:uiPriority="39"/>
-    <w:lsdException w:name="toc 6" w:uiPriority="39"/>
-    <w:lsdException w:name="toc 7" w:uiPriority="39"/>
-    <w:lsdException w:name="toc 8" w:uiPriority="39"/>
-    <w:lsdException w:name="toc 9" w:uiPriority="39"/>
-    <w:lsdException w:name="caption" w:uiPriority="35" w:qFormat="1"/>
-    <w:lsdException w:name="Title" w:semiHidden="0" w:uiPriority="10" w:unhideWhenUsed="0" w:qFormat="1"/>
-    <w:lsdException w:name="Default Paragraph Font" w:uiPriority="1"/>
-    <w:lsdException w:name="Subtitle" w:semiHidden="0" w:uiPriority="11" w:unhideWhenUsed="0" w:qFormat="1"/>
-    <w:lsdException w:name="Strong" w:semiHidden="0" w:uiPriority="22" w:unhideWhenUsed="0" w:qFormat="1"/>
-    <w:lsdException w:name="Emphasis" w:semiHidden="0" w:uiPriority="20" w:unhideWhenUsed="0" w:qFormat="1"/>
-    <w:lsdException w:name="Table Grid" w:semiHidden="0" w:uiPriority="59" w:unhideWhenUsed="0"/>
+    <w:lsdException w:name="Normal" w:locked="1" w:semiHidden="0" w:uiPriority="0" w:unhideWhenUsed="0" w:qFormat="1"/>
+    <w:lsdException w:name="heading 1" w:locked="1" w:semiHidden="0" w:uiPriority="0" w:unhideWhenUsed="0" w:qFormat="1"/>
+    <w:lsdException w:name="heading 2" w:locked="1" w:uiPriority="0" w:qFormat="1"/>
+    <w:lsdException w:name="heading 3" w:locked="1" w:uiPriority="0" w:qFormat="1"/>
+    <w:lsdException w:name="heading 4" w:locked="1" w:uiPriority="0" w:qFormat="1"/>
+    <w:lsdException w:name="heading 5" w:locked="1" w:uiPriority="0" w:qFormat="1"/>
+    <w:lsdException w:name="heading 6" w:locked="1" w:uiPriority="0" w:qFormat="1"/>
+    <w:lsdException w:name="heading 7" w:locked="1" w:uiPriority="0" w:qFormat="1"/>
+    <w:lsdException w:name="heading 8" w:locked="1" w:uiPriority="0" w:qFormat="1"/>
+    <w:lsdException w:name="heading 9" w:locked="1" w:uiPriority="0" w:qFormat="1"/>
+    <w:lsdException w:name="toc 1" w:locked="1" w:semiHidden="0" w:uiPriority="0" w:unhideWhenUsed="0"/>
+    <w:lsdException w:name="toc 2" w:locked="1" w:semiHidden="0" w:uiPriority="0" w:unhideWhenUsed="0"/>
+    <w:lsdException w:name="toc 3" w:locked="1" w:semiHidden="0" w:uiPriority="0" w:unhideWhenUsed="0"/>
+    <w:lsdException w:name="toc 4" w:locked="1" w:semiHidden="0" w:uiPriority="0" w:unhideWhenUsed="0"/>
+    <w:lsdException w:name="toc 5" w:locked="1" w:semiHidden="0" w:uiPriority="0" w:unhideWhenUsed="0"/>
+    <w:lsdException w:name="toc 6" w:locked="1" w:semiHidden="0" w:uiPriority="0" w:unhideWhenUsed="0"/>
+    <w:lsdException w:name="toc 7" w:locked="1" w:semiHidden="0" w:uiPriority="0" w:unhideWhenUsed="0"/>
+    <w:lsdException w:name="toc 8" w:locked="1" w:semiHidden="0" w:uiPriority="0" w:unhideWhenUsed="0"/>
+    <w:lsdException w:name="toc 9" w:locked="1" w:semiHidden="0" w:uiPriority="0" w:unhideWhenUsed="0"/>
+    <w:lsdException w:name="caption" w:locked="1" w:uiPriority="0" w:qFormat="1"/>
+    <w:lsdException w:name="Title" w:locked="1" w:semiHidden="0" w:uiPriority="0" w:unhideWhenUsed="0" w:qFormat="1"/>
+    <w:lsdException w:name="Default Paragraph Font" w:locked="1" w:semiHidden="0" w:uiPriority="0" w:unhideWhenUsed="0"/>
+    <w:lsdException w:name="Subtitle" w:locked="1" w:semiHidden="0" w:uiPriority="0" w:unhideWhenUsed="0" w:qFormat="1"/>
+    <w:lsdException w:name="Strong" w:locked="1" w:semiHidden="0" w:uiPriority="0" w:unhideWhenUsed="0" w:qFormat="1"/>
+    <w:lsdException w:name="Emphasis" w:locked="1" w:semiHidden="0" w:uiPriority="0" w:unhideWhenUsed="0" w:qFormat="1"/>
+    <w:lsdException w:name="Table Grid" w:locked="1" w:semiHidden="0" w:uiPriority="0" w:unhideWhenUsed="0"/>
     <w:lsdException w:name="Placeholder Text" w:unhideWhenUsed="0"/>
     <w:lsdException w:name="No Spacing" w:semiHidden="0" w:uiPriority="1" w:unhideWhenUsed="0" w:qFormat="1"/>
     <w:lsdException w:name="Light Shading" w:semiHidden="0" w:uiPriority="60" w:unhideWhenUsed="0"/>
@@ -439,18 +548,23 @@
     <w:lsdException w:name="Bibliography" w:uiPriority="37"/>
     <w:lsdException w:name="TOC Heading" w:uiPriority="39" w:qFormat="1"/>
   </w:latentStyles>
-  <w:style w:type="paragraph" w:default="1" w:styleId="Standaard">
+  <w:style w:type="paragraph" w:default="1" w:styleId="Normal">
     <w:name w:val="Normal"/>
     <w:qFormat/>
     <w:rsid w:val="00A109FB"/>
+    <w:pPr>
+      <w:spacing w:after="200" w:line="276" w:lineRule="auto"/>
+    </w:pPr>
+    <w:rPr>
+      <w:lang w:eastAsia="en-US"/>
+    </w:rPr>
   </w:style>
-  <w:style w:type="character" w:default="1" w:styleId="Standaardalinea-lettertype">
+  <w:style w:type="character" w:default="1" w:styleId="DefaultParagraphFont">
     <w:name w:val="Default Paragraph Font"/>
-    <w:uiPriority w:val="1"/>
+    <w:uiPriority w:val="99"/>
     <w:semiHidden/>
-    <w:unhideWhenUsed/>
   </w:style>
-  <w:style w:type="table" w:default="1" w:styleId="Standaardtabel">
+  <w:style w:type="table" w:default="1" w:styleId="TableNormal">
     <w:name w:val="Normal Table"/>
     <w:uiPriority w:val="99"/>
     <w:semiHidden/>
@@ -466,19 +580,18 @@
       </w:tblCellMar>
     </w:tblPr>
   </w:style>
-  <w:style w:type="numbering" w:default="1" w:styleId="Geenlijst">
+  <w:style w:type="numbering" w:default="1" w:styleId="NoList">
     <w:name w:val="No List"/>
     <w:uiPriority w:val="99"/>
     <w:semiHidden/>
     <w:unhideWhenUsed/>
   </w:style>
-  <w:style w:type="paragraph" w:styleId="Koptekst">
+  <w:style w:type="paragraph" w:styleId="Header">
     <w:name w:val="header"/>
-    <w:basedOn w:val="Standaard"/>
-    <w:link w:val="KoptekstChar"/>
+    <w:basedOn w:val="Normal"/>
+    <w:link w:val="HeaderChar"/>
     <w:uiPriority w:val="99"/>
     <w:semiHidden/>
-    <w:unhideWhenUsed/>
     <w:rsid w:val="003845DF"/>
     <w:pPr>
       <w:tabs>
@@ -488,21 +601,24 @@
       <w:spacing w:after="0" w:line="240" w:lineRule="auto"/>
     </w:pPr>
   </w:style>
-  <w:style w:type="character" w:customStyle="1" w:styleId="KoptekstChar">
-    <w:name w:val="Koptekst Char"/>
-    <w:basedOn w:val="Standaardalinea-lettertype"/>
-    <w:link w:val="Koptekst"/>
+  <w:style w:type="character" w:customStyle="1" w:styleId="HeaderChar">
+    <w:name w:val="Header Char"/>
+    <w:basedOn w:val="DefaultParagraphFont"/>
+    <w:link w:val="Header"/>
     <w:uiPriority w:val="99"/>
     <w:semiHidden/>
+    <w:locked/>
     <w:rsid w:val="003845DF"/>
+    <w:rPr>
+      <w:rFonts w:cs="Times New Roman"/>
+    </w:rPr>
   </w:style>
-  <w:style w:type="paragraph" w:styleId="Voettekst">
+  <w:style w:type="paragraph" w:styleId="Footer">
     <w:name w:val="footer"/>
-    <w:basedOn w:val="Standaard"/>
-    <w:link w:val="VoettekstChar"/>
+    <w:basedOn w:val="Normal"/>
+    <w:link w:val="FooterChar"/>
     <w:uiPriority w:val="99"/>
     <w:semiHidden/>
-    <w:unhideWhenUsed/>
     <w:rsid w:val="003845DF"/>
     <w:pPr>
       <w:tabs>
@@ -512,18 +628,22 @@
       <w:spacing w:after="0" w:line="240" w:lineRule="auto"/>
     </w:pPr>
   </w:style>
-  <w:style w:type="character" w:customStyle="1" w:styleId="VoettekstChar">
-    <w:name w:val="Voettekst Char"/>
-    <w:basedOn w:val="Standaardalinea-lettertype"/>
-    <w:link w:val="Voettekst"/>
+  <w:style w:type="character" w:customStyle="1" w:styleId="FooterChar">
+    <w:name w:val="Footer Char"/>
+    <w:basedOn w:val="DefaultParagraphFont"/>
+    <w:link w:val="Footer"/>
     <w:uiPriority w:val="99"/>
     <w:semiHidden/>
+    <w:locked/>
     <w:rsid w:val="003845DF"/>
+    <w:rPr>
+      <w:rFonts w:cs="Times New Roman"/>
+    </w:rPr>
   </w:style>
-  <w:style w:type="paragraph" w:styleId="Lijstalinea">
+  <w:style w:type="paragraph" w:styleId="ListParagraph">
     <w:name w:val="List Paragraph"/>
-    <w:basedOn w:val="Standaard"/>
-    <w:uiPriority w:val="34"/>
+    <w:basedOn w:val="Normal"/>
+    <w:uiPriority w:val="99"/>
     <w:qFormat/>
     <w:rsid w:val="003845DF"/>
     <w:pPr>
@@ -535,9 +655,9 @@
 </file>
 
 <file path=word/theme/theme1.xml><?xml version="1.0" encoding="utf-8"?>
-<a:theme xmlns:a="http://schemas.openxmlformats.org/drawingml/2006/main" name="Office-thema">
+<a:theme xmlns:a="http://schemas.openxmlformats.org/drawingml/2006/main" name="Office Theme">
   <a:themeElements>
-    <a:clrScheme name="Kantoor">
+    <a:clrScheme name="Office">
       <a:dk1>
         <a:sysClr val="windowText" lastClr="000000"/>
       </a:dk1>
@@ -575,7 +695,7 @@
         <a:srgbClr val="800080"/>
       </a:folHlink>
     </a:clrScheme>
-    <a:fontScheme name="Kantoor">
+    <a:fontScheme name="Office">
       <a:majorFont>
         <a:latin typeface="Cambria"/>
         <a:ea typeface=""/>
@@ -645,7 +765,7 @@
         <a:font script="Uigh" typeface="Microsoft Uighur"/>
       </a:minorFont>
     </a:fontScheme>
-    <a:fmtScheme name="Kantoor">
+    <a:fmtScheme name="Office">
       <a:fillStyleLst>
         <a:solidFill>
           <a:schemeClr val="phClr"/>
